--- a/resume_word.docx
+++ b/resume_word.docx
@@ -12,13 +12,12 @@
         <w:tblCellMar>
           <w:top w:w="367" w:type="dxa"/>
           <w:left w:w="540" w:type="dxa"/>
-          <w:bottom w:w="0" w:type="dxa"/>
           <w:right w:w="450" w:type="dxa"/>
         </w:tblCellMar>
         <w:tblLook w:val="04A0" w:firstRow="1" w:lastRow="0" w:firstColumn="1" w:lastColumn="0" w:noHBand="0" w:noVBand="1"/>
       </w:tblPr>
       <w:tblGrid>
-        <w:gridCol w:w="3807"/>
+        <w:gridCol w:w="3903"/>
       </w:tblGrid>
       <w:tr>
         <w:trPr>
@@ -740,27 +739,41 @@
             <w:pPr>
               <w:bidi/>
               <w:spacing w:after="1"/>
+              <w:rPr>
+                <w:rFonts w:ascii="Arial" w:eastAsia="Arial" w:hAnsi="Arial" w:cs="Arial"/>
+                <w:b/>
+                <w:bCs/>
+                <w:color w:val="E6E7E8"/>
+                <w:sz w:val="18"/>
+                <w:szCs w:val="18"/>
+                <w:rtl/>
+              </w:rPr>
+            </w:pPr>
+            <w:r>
+              <w:rPr>
+                <w:rFonts w:ascii="Arial" w:eastAsia="Arial" w:hAnsi="Arial" w:cs="Arial"/>
+                <w:b/>
+                <w:bCs/>
+                <w:color w:val="E6E7E8"/>
+                <w:sz w:val="18"/>
+                <w:szCs w:val="18"/>
+                <w:rtl/>
+              </w:rPr>
+              <w:t>לאום</w:t>
+            </w:r>
+          </w:p>
+          <w:p>
+            <w:pPr>
+              <w:bidi/>
+              <w:spacing w:after="1"/>
               <w:ind w:left="90"/>
             </w:pPr>
-            <w:r>
-              <w:rPr>
-                <w:rFonts w:ascii="Arial" w:eastAsia="Arial" w:hAnsi="Arial" w:cs="Arial"/>
-                <w:b/>
-                <w:bCs/>
-                <w:color w:val="E6E7E8"/>
-                <w:sz w:val="18"/>
-                <w:szCs w:val="18"/>
-                <w:rtl/>
-              </w:rPr>
-              <w:t>לאום</w:t>
-            </w:r>
           </w:p>
           <w:p>
             <w:pPr>
               <w:bidi/>
               <w:spacing w:after="226"/>
               <w:ind w:right="1805"/>
-              <w:jc w:val="right"/>
             </w:pPr>
             <w:r>
               <w:rPr>
@@ -778,9 +791,6 @@
               <w:bidi/>
               <w:spacing w:after="225" w:line="261" w:lineRule="auto"/>
               <w:ind w:right="1483"/>
-              <w:jc w:val="right"/>
-            </w:pPr>
-            <w:r>
               <w:rPr>
                 <w:rFonts w:ascii="Arial" w:eastAsia="Arial" w:hAnsi="Arial" w:cs="Arial"/>
                 <w:b/>
@@ -790,9 +800,7 @@
                 <w:szCs w:val="18"/>
                 <w:rtl/>
               </w:rPr>
-              <w:t xml:space="preserve">מצב </w:t>
-            </w:r>
-            <w:proofErr w:type="spellStart"/>
+            </w:pPr>
             <w:r>
               <w:rPr>
                 <w:rFonts w:ascii="Arial" w:eastAsia="Arial" w:hAnsi="Arial" w:cs="Arial"/>
@@ -803,28 +811,38 @@
                 <w:szCs w:val="18"/>
                 <w:rtl/>
               </w:rPr>
+              <w:t xml:space="preserve">מצב </w:t>
+            </w:r>
+            <w:proofErr w:type="spellStart"/>
+            <w:r>
+              <w:rPr>
+                <w:rFonts w:ascii="Arial" w:eastAsia="Arial" w:hAnsi="Arial" w:cs="Arial"/>
+                <w:b/>
+                <w:bCs/>
+                <w:color w:val="E6E7E8"/>
+                <w:sz w:val="18"/>
+                <w:szCs w:val="18"/>
+                <w:rtl/>
+              </w:rPr>
               <w:t>הויזה</w:t>
             </w:r>
-            <w:r>
-              <w:rPr>
-                <w:rFonts w:ascii="Arial" w:eastAsia="Arial" w:hAnsi="Arial" w:cs="Arial"/>
-                <w:color w:val="E6E7E8"/>
-                <w:sz w:val="18"/>
-                <w:szCs w:val="18"/>
-                <w:rtl/>
-              </w:rPr>
-              <w:t>אזרח</w:t>
-            </w:r>
             <w:proofErr w:type="spellEnd"/>
-            <w:r>
-              <w:rPr>
-                <w:rFonts w:ascii="Arial" w:eastAsia="Arial" w:hAnsi="Arial" w:cs="Arial"/>
-                <w:color w:val="E6E7E8"/>
-                <w:sz w:val="18"/>
-                <w:szCs w:val="18"/>
-                <w:rtl/>
-              </w:rPr>
-              <w:t xml:space="preserve"> (נולד בארץ)</w:t>
+          </w:p>
+          <w:p>
+            <w:pPr>
+              <w:bidi/>
+              <w:spacing w:after="225" w:line="261" w:lineRule="auto"/>
+              <w:ind w:right="1483"/>
+            </w:pPr>
+            <w:r>
+              <w:rPr>
+                <w:rFonts w:ascii="Arial" w:eastAsia="Arial" w:hAnsi="Arial" w:cs="Arial"/>
+                <w:color w:val="E6E7E8"/>
+                <w:sz w:val="18"/>
+                <w:szCs w:val="18"/>
+                <w:rtl/>
+              </w:rPr>
+              <w:t>אזרח (נולד בארץ)</w:t>
             </w:r>
           </w:p>
           <w:p>
@@ -832,9 +850,6 @@
               <w:bidi/>
               <w:spacing w:after="112" w:line="261" w:lineRule="auto"/>
               <w:ind w:right="1741"/>
-              <w:jc w:val="right"/>
-            </w:pPr>
-            <w:r>
               <w:rPr>
                 <w:rFonts w:ascii="Arial" w:eastAsia="Arial" w:hAnsi="Arial" w:cs="Arial"/>
                 <w:b/>
@@ -844,9 +859,7 @@
                 <w:szCs w:val="18"/>
                 <w:rtl/>
               </w:rPr>
-              <w:t xml:space="preserve">מצב </w:t>
-            </w:r>
-            <w:proofErr w:type="spellStart"/>
+            </w:pPr>
             <w:r>
               <w:rPr>
                 <w:rFonts w:ascii="Arial" w:eastAsia="Arial" w:hAnsi="Arial" w:cs="Arial"/>
@@ -857,8 +870,15 @@
                 <w:szCs w:val="18"/>
                 <w:rtl/>
               </w:rPr>
-              <w:t>משפחתי</w:t>
-            </w:r>
+              <w:t>מצב משפחתי</w:t>
+            </w:r>
+          </w:p>
+          <w:p>
+            <w:pPr>
+              <w:bidi/>
+              <w:spacing w:after="112" w:line="261" w:lineRule="auto"/>
+              <w:ind w:right="1741"/>
+            </w:pPr>
             <w:r>
               <w:rPr>
                 <w:rFonts w:ascii="Arial" w:eastAsia="Arial" w:hAnsi="Arial" w:cs="Arial"/>
@@ -869,7 +889,6 @@
               </w:rPr>
               <w:t>רווק</w:t>
             </w:r>
-            <w:proofErr w:type="spellEnd"/>
           </w:p>
           <w:p>
             <w:pPr>
@@ -1025,17 +1044,7 @@
                 <w:szCs w:val="18"/>
                 <w:rtl/>
               </w:rPr>
-              <w:t xml:space="preserve">בתחום </w:t>
-            </w:r>
-            <w:r>
-              <w:rPr>
-                <w:rFonts w:ascii="Arial" w:eastAsia="Arial" w:hAnsi="Arial" w:cs="Arial"/>
-                <w:color w:val="E6E7E8"/>
-                <w:sz w:val="18"/>
-                <w:szCs w:val="18"/>
-                <w:rtl/>
-              </w:rPr>
-              <w:t>ה</w:t>
+              <w:t>בתחום ה</w:t>
             </w:r>
             <w:r>
               <w:rPr>
@@ -1055,17 +1064,7 @@
                 <w:szCs w:val="18"/>
                 <w:rtl/>
               </w:rPr>
-              <w:t xml:space="preserve"> והתכנות</w:t>
-            </w:r>
-            <w:r>
-              <w:rPr>
-                <w:rFonts w:ascii="Arial" w:eastAsia="Arial" w:hAnsi="Arial" w:cs="Arial"/>
-                <w:color w:val="E6E7E8"/>
-                <w:sz w:val="18"/>
-                <w:szCs w:val="18"/>
-                <w:rtl/>
-              </w:rPr>
-              <w:t>, אני מביא</w:t>
+              <w:t xml:space="preserve"> והתכנות, אני מביא</w:t>
             </w:r>
             <w:r>
               <w:rPr>
@@ -1105,17 +1104,7 @@
                 <w:szCs w:val="18"/>
                 <w:rtl/>
               </w:rPr>
-              <w:t xml:space="preserve">שירות גבוהה וסבלנות. </w:t>
-            </w:r>
-            <w:r>
-              <w:rPr>
-                <w:rFonts w:ascii="Arial" w:eastAsia="Arial" w:hAnsi="Arial" w:cs="Arial"/>
-                <w:color w:val="E6E7E8"/>
-                <w:sz w:val="18"/>
-                <w:szCs w:val="18"/>
-                <w:rtl/>
-              </w:rPr>
-              <w:t>כטכנאי מחשבים</w:t>
+              <w:t>שירות גבוהה וסבלנות. כטכנאי מחשבים</w:t>
             </w:r>
             <w:r>
               <w:rPr>
@@ -1349,7 +1338,6 @@
           <w:p>
             <w:pPr>
               <w:bidi/>
-              <w:spacing w:after="0"/>
               <w:ind w:right="26"/>
               <w:jc w:val="right"/>
               <w:rPr>
@@ -1369,14 +1357,33 @@
           <w:p>
             <w:pPr>
               <w:bidi/>
-              <w:spacing w:after="0"/>
               <w:ind w:right="26"/>
-              <w:jc w:val="right"/>
               <w:rPr>
                 <w:color w:val="FFFFFF" w:themeColor="background1"/>
                 <w:lang w:val="en-US"/>
               </w:rPr>
             </w:pPr>
+          </w:p>
+          <w:p>
+            <w:pPr>
+              <w:bidi/>
+              <w:ind w:right="26"/>
+              <w:rPr>
+                <w:color w:val="FFFFFF" w:themeColor="background1"/>
+                <w:sz w:val="20"/>
+                <w:szCs w:val="20"/>
+                <w:lang w:val="en-US"/>
+              </w:rPr>
+            </w:pPr>
+            <w:r>
+              <w:rPr>
+                <w:color w:val="FFFFFF" w:themeColor="background1"/>
+                <w:sz w:val="20"/>
+                <w:szCs w:val="20"/>
+                <w:lang w:val="en-US"/>
+              </w:rPr>
+              <w:t>https://maxresume2025.vercel.app</w:t>
+            </w:r>
           </w:p>
         </w:tc>
       </w:tr>
